--- a/por/docx/01.content.docx
+++ b/por/docx/01.content.docx
@@ -4,39 +4,88 @@
   <w:body>
     <w:p/>
     <w:p>
-      <w:r/>
+      <w:pPr/>
+      <w:r>
+        <w:rPr>
+          <w:lang w:val="pt_PT" w:bidi="pt_PT"/>
+        </w:rPr>
+      </w:r>
     </w:p>
     <w:p>
       <w:pPr>
         <w:pStyle w:val="Heading2"/>
       </w:pPr>
       <w:r>
-        <w:t>License Information</w:t>
-      </w:r>
-      <w:r/>
+        <w:rPr>
+          <w:lang w:val="pt_PT" w:bidi="pt_PT"/>
+        </w:rPr>
+        <w:t>Resource: Study Notes - Book Intros (Biblica)</w:t>
+      </w:r>
+      <w:r>
+        <w:rPr>
+          <w:lang w:val="pt_PT" w:bidi="pt_PT"/>
+        </w:rPr>
+      </w:r>
     </w:p>
     <w:p>
-      <w:r/>
+      <w:pPr>
+        <w:pStyle w:val="Heading2"/>
+      </w:pPr>
+      <w:r>
+        <w:rPr>
+          <w:lang w:val="pt_PT" w:bidi="pt_PT"/>
+        </w:rPr>
+        <w:t>License Information</w:t>
+      </w:r>
+      <w:r>
+        <w:rPr>
+          <w:lang w:val="pt_PT" w:bidi="pt_PT"/>
+        </w:rPr>
+      </w:r>
+    </w:p>
+    <w:p>
+      <w:pPr/>
+      <w:r>
+        <w:rPr>
+          <w:lang w:val="pt_PT" w:bidi="pt_PT"/>
+        </w:rPr>
+      </w:r>
       <w:r>
         <w:rPr>
           <w:b/>
-        </w:rPr>
-        <w:t>Biblica Study Notes (Book Intros)</w:t>
-      </w:r>
-      <w:r>
+          <w:lang w:val="pt_PT" w:bidi="pt_PT"/>
+        </w:rPr>
+        <w:t>Study Notes - Book Intros (Biblica)</w:t>
+      </w:r>
+      <w:r>
+        <w:rPr>
+          <w:lang w:val="pt_PT" w:bidi="pt_PT"/>
+        </w:rPr>
         <w:t xml:space="preserve"> (Portuguese) is based on</w:t>
       </w:r>
       <w:r>
+        <w:rPr>
+          <w:lang w:val="pt_PT" w:bidi="pt_PT"/>
+        </w:rPr>
         <w:t xml:space="preserve">: </w:t>
       </w:r>
       <w:r>
+        <w:rPr>
+          <w:lang w:val="pt_PT" w:bidi="pt_PT"/>
+        </w:rPr>
         <w:t>Biblica Study Notes</w:t>
       </w:r>
       <w:r>
+        <w:rPr>
+          <w:lang w:val="pt_PT" w:bidi="pt_PT"/>
+        </w:rPr>
         <w:t xml:space="preserve">, </w:t>
       </w:r>
       <w:hyperlink r:id="rId13">
         <w:r>
+          <w:rPr>
+            <w:lang w:val="pt_PT" w:bidi="pt_PT"/>
+          </w:rPr>
           <w:rPr>
             <w:color w:val="0000EE"/>
             <w:u w:val="single"/>
@@ -45,10 +94,16 @@
         </w:r>
       </w:hyperlink>
       <w:r>
+        <w:rPr>
+          <w:lang w:val="pt_PT" w:bidi="pt_PT"/>
+        </w:rPr>
         <w:t xml:space="preserve">, 2023, which is licensed under a </w:t>
       </w:r>
       <w:hyperlink r:id="rId14">
         <w:r>
+          <w:rPr>
+            <w:lang w:val="pt_PT" w:bidi="pt_PT"/>
+          </w:rPr>
           <w:rPr>
             <w:color w:val="0000EE"/>
             <w:u w:val="single"/>
@@ -57,24 +112,50 @@
         </w:r>
       </w:hyperlink>
       <w:r>
+        <w:rPr>
+          <w:lang w:val="pt_PT" w:bidi="pt_PT"/>
+        </w:rPr>
         <w:t>.</w:t>
       </w:r>
-      <w:r/>
+      <w:r>
+        <w:rPr>
+          <w:lang w:val="pt_PT" w:bidi="pt_PT"/>
+        </w:rPr>
+      </w:r>
     </w:p>
     <w:p>
-      <w:r/>
-      <w:r>
+      <w:pPr/>
+      <w:r>
+        <w:rPr>
+          <w:lang w:val="pt_PT" w:bidi="pt_PT"/>
+        </w:rPr>
+      </w:r>
+      <w:r>
+        <w:rPr>
+          <w:lang w:val="pt_PT" w:bidi="pt_PT"/>
+        </w:rPr>
         <w:t>This PDF version is provided under the same license.</w:t>
       </w:r>
-      <w:r/>
-      <w:r/>
+      <w:r>
+        <w:rPr>
+          <w:lang w:val="pt_PT" w:bidi="pt_PT"/>
+        </w:rPr>
+      </w:r>
+      <w:r>
+        <w:rPr>
+          <w:lang w:val="pt_PT" w:bidi="pt_PT"/>
+        </w:rPr>
+      </w:r>
     </w:p>
     <w:p>
       <w:pPr>
         <w:pStyle w:val="Heading1"/>
       </w:pPr>
       <w:r>
-        <w:t>Biblica Study Notes (Book Intros)</w:t>
+        <w:rPr>
+          <w:lang w:val="pt_PT" w:bidi="pt_PT"/>
+        </w:rPr>
+        <w:t>Study Notes - Book Intros (Biblica)</w:t>
       </w:r>
     </w:p>
     <w:p>
@@ -96,22 +177,123 @@
       </w:pPr>
     </w:p>
     <w:p>
-      <w:r/>
+      <w:pPr/>
+      <w:r>
+        <w:rPr>
+          <w:lang w:val="pt_PT" w:bidi="pt_PT"/>
+        </w:rPr>
+      </w:r>
     </w:p>
     <w:p>
       <w:pPr>
         <w:pStyle w:val="Heading2"/>
       </w:pPr>
       <w:r>
-        <w:t>Gênesis</w:t>
-      </w:r>
-      <w:r/>
+        <w:rPr>
+          <w:lang w:val="pt_PT" w:bidi="pt_PT"/>
+        </w:rPr>
+        <w:t>GEN</w:t>
+      </w:r>
+      <w:r>
+        <w:rPr>
+          <w:lang w:val="pt_PT" w:bidi="pt_PT"/>
+        </w:rPr>
+      </w:r>
     </w:p>
     <w:p>
-      <w:r/>
+      <w:pPr/>
+      <w:r>
+        <w:rPr>
+          <w:lang w:val="pt_PT" w:bidi="pt_PT"/>
+        </w:rPr>
+      </w:r>
+      <w:r>
+        <w:rPr>
+          <w:i/>
+          <w:lang w:val="pt_PT" w:bidi="pt_PT"/>
+        </w:rPr>
+        <w:t>Gênesis</w:t>
+      </w:r>
+      <w:r>
+        <w:rPr>
+          <w:lang w:val="pt_PT" w:bidi="pt_PT"/>
+        </w:rPr>
+      </w:r>
+    </w:p>
+    <w:p>
+      <w:pPr/>
+      <w:r>
+        <w:rPr>
+          <w:lang w:val="pt_PT" w:bidi="pt_PT"/>
+        </w:rPr>
+      </w:r>
+      <w:r>
+        <w:rPr>
+          <w:lang w:val="pt_PT" w:bidi="pt_PT"/>
+        </w:rPr>
+        <w:t xml:space="preserve"> </w:t>
+      </w:r>
+      <w:r>
+        <w:rPr>
+          <w:lang w:val="pt_PT" w:bidi="pt_PT"/>
+        </w:rPr>
+      </w:r>
+      <w:r>
+        <w:rPr>
+          <w:lang w:val="pt_PT" w:bidi="pt_PT"/>
+        </w:rPr>
+      </w:r>
+    </w:p>
+    <w:p>
+      <w:pPr>
+        <w:sectPr>
+          <w:footnotePr>
+            <w:numRestart w:val="eachSect"/>
+          </w:footnotePr>
+          <w:type w:val="continuous"/>
+          <w:pgSz w:w="12240" w:h="15840" w:code="1"/>
+          <w:pgMar w:top="1440" w:right="1440" w:bottom="1440" w:left="1440" w:header="504" w:footer="504" w:gutter="0"/>
+          <w:cols w:space="708"/>
+          <w:titlePg/>
+          <w:docGrid w:linePitch="360"/>
+        </w:sectPr>
+      </w:pPr>
+    </w:p>
+    <w:p>
+      <w:pPr/>
+      <w:r>
+        <w:rPr>
+          <w:lang w:val="pt_PT" w:bidi="pt_PT"/>
+        </w:rPr>
+      </w:r>
+    </w:p>
+    <w:p>
+      <w:pPr>
+        <w:pStyle w:val="Heading2"/>
+      </w:pPr>
+      <w:r>
+        <w:rPr>
+          <w:lang w:val="pt_PT" w:bidi="pt_PT"/>
+        </w:rPr>
+        <w:t>Gênesis</w:t>
+      </w:r>
+      <w:r>
+        <w:rPr>
+          <w:lang w:val="pt_PT" w:bidi="pt_PT"/>
+        </w:rPr>
+      </w:r>
+    </w:p>
+    <w:p>
+      <w:pPr/>
+      <w:r>
+        <w:rPr>
+          <w:lang w:val="pt_PT" w:bidi="pt_PT"/>
+        </w:rPr>
+      </w:r>
       <w:r>
         <w:rPr>
           <w:b/>
+          <w:lang w:val="pt_PT" w:bidi="pt_PT"/>
         </w:rPr>
         <w:t>O que é o livro de Gênesis?</w:t>
       </w:r>
@@ -122,8 +304,15 @@
         <w:spacing w:line="240" w:lineRule="auto"/>
         <w:ind w:left="720"/>
       </w:pPr>
-      <w:r/>
-      <w:r>
+      <w:r>
+        <w:rPr>
+          <w:lang w:val="pt_PT" w:bidi="pt_PT"/>
+        </w:rPr>
+      </w:r>
+      <w:r>
+        <w:rPr>
+          <w:lang w:val="pt_PT" w:bidi="pt_PT"/>
+        </w:rPr>
         <w:t>Gênesis é um relato do início do mundo e da nação de Israel. Gênesis é registrado como uma coleção de histórias. Estas foram transmitidas dentro das famílias israelitas e judaicas por centenas de anos.</w:t>
       </w:r>
     </w:p>
@@ -133,8 +322,15 @@
         <w:spacing w:line="240" w:lineRule="auto"/>
         <w:ind w:left="720"/>
       </w:pPr>
-      <w:r/>
-      <w:r>
+      <w:r>
+        <w:rPr>
+          <w:lang w:val="pt_PT" w:bidi="pt_PT"/>
+        </w:rPr>
+      </w:r>
+      <w:r>
+        <w:rPr>
+          <w:lang w:val="pt_PT" w:bidi="pt_PT"/>
+        </w:rPr>
         <w:t>Acredita-se que Moisés escreveu algumas dessas histórias e que ele as escreveu entre os anos 1450 e 1410 a.C.</w:t>
       </w:r>
     </w:p>
@@ -144,16 +340,29 @@
         <w:spacing w:line="240" w:lineRule="auto"/>
         <w:ind w:left="720"/>
       </w:pPr>
-      <w:r/>
-      <w:r>
+      <w:r>
+        <w:rPr>
+          <w:lang w:val="pt_PT" w:bidi="pt_PT"/>
+        </w:rPr>
+      </w:r>
+      <w:r>
+        <w:rPr>
+          <w:lang w:val="pt_PT" w:bidi="pt_PT"/>
+        </w:rPr>
         <w:t>Outras partes de Gênesis foram escritas por outros israelitas.</w:t>
       </w:r>
     </w:p>
     <w:p>
-      <w:r/>
+      <w:pPr/>
+      <w:r>
+        <w:rPr>
+          <w:lang w:val="pt_PT" w:bidi="pt_PT"/>
+        </w:rPr>
+      </w:r>
       <w:r>
         <w:rPr>
           <w:b/>
+          <w:lang w:val="pt_PT" w:bidi="pt_PT"/>
         </w:rPr>
         <w:t>Para quem este livro foi escrito?</w:t>
       </w:r>
@@ -164,16 +373,29 @@
         <w:spacing w:line="240" w:lineRule="auto"/>
         <w:ind w:left="720"/>
       </w:pPr>
-      <w:r/>
-      <w:r>
+      <w:r>
+        <w:rPr>
+          <w:lang w:val="pt_PT" w:bidi="pt_PT"/>
+        </w:rPr>
+      </w:r>
+      <w:r>
+        <w:rPr>
+          <w:lang w:val="pt_PT" w:bidi="pt_PT"/>
+        </w:rPr>
         <w:t>Para o povo de Israel.</w:t>
       </w:r>
     </w:p>
     <w:p>
-      <w:r/>
+      <w:pPr/>
+      <w:r>
+        <w:rPr>
+          <w:lang w:val="pt_PT" w:bidi="pt_PT"/>
+        </w:rPr>
+      </w:r>
       <w:r>
         <w:rPr>
           <w:b/>
+          <w:lang w:val="pt_PT" w:bidi="pt_PT"/>
         </w:rPr>
         <w:t>Por que Gênesis foi escrito?</w:t>
       </w:r>
@@ -184,8 +406,15 @@
         <w:spacing w:line="240" w:lineRule="auto"/>
         <w:ind w:left="720"/>
       </w:pPr>
-      <w:r/>
-      <w:r>
+      <w:r>
+        <w:rPr>
+          <w:lang w:val="pt_PT" w:bidi="pt_PT"/>
+        </w:rPr>
+      </w:r>
+      <w:r>
+        <w:rPr>
+          <w:lang w:val="pt_PT" w:bidi="pt_PT"/>
+        </w:rPr>
         <w:t>Para descrever o início da criação, os seres humanos, o pecado, a salvação e o povo de Israel. Na língua grega, a palavra Gênesis significa início.</w:t>
       </w:r>
     </w:p>
@@ -195,16 +424,29 @@
         <w:spacing w:line="240" w:lineRule="auto"/>
         <w:ind w:left="720"/>
       </w:pPr>
-      <w:r/>
-      <w:r>
+      <w:r>
+        <w:rPr>
+          <w:lang w:val="pt_PT" w:bidi="pt_PT"/>
+        </w:rPr>
+      </w:r>
+      <w:r>
+        <w:rPr>
+          <w:lang w:val="pt_PT" w:bidi="pt_PT"/>
+        </w:rPr>
         <w:t>Para mostrar que Deus é o Criador de toda a vida.</w:t>
       </w:r>
     </w:p>
     <w:p>
-      <w:r/>
+      <w:pPr/>
+      <w:r>
+        <w:rPr>
+          <w:lang w:val="pt_PT" w:bidi="pt_PT"/>
+        </w:rPr>
+      </w:r>
       <w:r>
         <w:rPr>
           <w:b/>
+          <w:lang w:val="pt_PT" w:bidi="pt_PT"/>
         </w:rPr>
         <w:t>Ideias principais</w:t>
       </w:r>
@@ -215,8 +457,15 @@
         <w:spacing w:line="240" w:lineRule="auto"/>
         <w:ind w:left="720"/>
       </w:pPr>
-      <w:r/>
-      <w:r>
+      <w:r>
+        <w:rPr>
+          <w:lang w:val="pt_PT" w:bidi="pt_PT"/>
+        </w:rPr>
+      </w:r>
+      <w:r>
+        <w:rPr>
+          <w:lang w:val="pt_PT" w:bidi="pt_PT"/>
+        </w:rPr>
         <w:t>Deus é bom. Ele criou um mundo bom.</w:t>
       </w:r>
     </w:p>
@@ -226,8 +475,15 @@
         <w:spacing w:line="240" w:lineRule="auto"/>
         <w:ind w:left="720"/>
       </w:pPr>
-      <w:r/>
-      <w:r>
+      <w:r>
+        <w:rPr>
+          <w:lang w:val="pt_PT" w:bidi="pt_PT"/>
+        </w:rPr>
+      </w:r>
+      <w:r>
+        <w:rPr>
+          <w:lang w:val="pt_PT" w:bidi="pt_PT"/>
+        </w:rPr>
         <w:t>O pecado é mau. O resultado do pecado é a morte.</w:t>
       </w:r>
     </w:p>
@@ -237,84 +493,147 @@
         <w:spacing w:line="240" w:lineRule="auto"/>
         <w:ind w:left="720"/>
       </w:pPr>
-      <w:r/>
-      <w:r>
+      <w:r>
+        <w:rPr>
+          <w:lang w:val="pt_PT" w:bidi="pt_PT"/>
+        </w:rPr>
+      </w:r>
+      <w:r>
+        <w:rPr>
+          <w:lang w:val="pt_PT" w:bidi="pt_PT"/>
+        </w:rPr>
         <w:t>Deus está comprometido em abençoar o seu mundo e salvá-lo do pecado, da morte e do mal. Ele estabeleceu alianças com Abraão, Isaque e Jacó e suas famílias. Essas alianças faziam parte do plano de bênção e salvação de Deus.</w:t>
       </w:r>
     </w:p>
     <w:p>
-      <w:r/>
+      <w:pPr/>
+      <w:r>
+        <w:rPr>
+          <w:lang w:val="pt_PT" w:bidi="pt_PT"/>
+        </w:rPr>
+      </w:r>
       <w:r>
         <w:rPr>
           <w:b/>
+          <w:lang w:val="pt_PT" w:bidi="pt_PT"/>
         </w:rPr>
         <w:t>Esboço</w:t>
       </w:r>
     </w:p>
     <w:p>
-      <w:r/>
+      <w:pPr/>
+      <w:r>
+        <w:rPr>
+          <w:lang w:val="pt_PT" w:bidi="pt_PT"/>
+        </w:rPr>
+      </w:r>
       <w:r>
         <w:rPr>
           <w:b/>
+          <w:lang w:val="pt_PT" w:bidi="pt_PT"/>
         </w:rPr>
         <w:t>O início da criação, seres humanos e pecado (1–3).</w:t>
       </w:r>
     </w:p>
     <w:p>
-      <w:r/>
+      <w:pPr/>
+      <w:r>
+        <w:rPr>
+          <w:lang w:val="pt_PT" w:bidi="pt_PT"/>
+        </w:rPr>
+      </w:r>
       <w:r>
         <w:rPr>
           <w:b/>
+          <w:lang w:val="pt_PT" w:bidi="pt_PT"/>
         </w:rPr>
         <w:t>A história da família de Adão e Eva (4–5).</w:t>
       </w:r>
     </w:p>
     <w:p>
-      <w:r/>
+      <w:pPr/>
+      <w:r>
+        <w:rPr>
+          <w:lang w:val="pt_PT" w:bidi="pt_PT"/>
+        </w:rPr>
+      </w:r>
       <w:r>
         <w:rPr>
           <w:b/>
+          <w:lang w:val="pt_PT" w:bidi="pt_PT"/>
         </w:rPr>
         <w:t>A história de Noé e sua família (6–11).</w:t>
       </w:r>
     </w:p>
     <w:p>
-      <w:r/>
+      <w:pPr/>
+      <w:r>
+        <w:rPr>
+          <w:lang w:val="pt_PT" w:bidi="pt_PT"/>
+        </w:rPr>
+      </w:r>
       <w:r>
         <w:rPr>
           <w:b/>
+          <w:lang w:val="pt_PT" w:bidi="pt_PT"/>
         </w:rPr>
         <w:t>A história de Abraão e sua família (12–25.18).</w:t>
       </w:r>
     </w:p>
     <w:p>
-      <w:r/>
+      <w:pPr/>
+      <w:r>
+        <w:rPr>
+          <w:lang w:val="pt_PT" w:bidi="pt_PT"/>
+        </w:rPr>
+      </w:r>
       <w:r>
         <w:rPr>
           <w:b/>
+          <w:lang w:val="pt_PT" w:bidi="pt_PT"/>
         </w:rPr>
         <w:t>A história de Isaque e sua família (25.19–28.9).</w:t>
       </w:r>
     </w:p>
     <w:p>
-      <w:r/>
+      <w:pPr/>
+      <w:r>
+        <w:rPr>
+          <w:lang w:val="pt_PT" w:bidi="pt_PT"/>
+        </w:rPr>
+      </w:r>
       <w:r>
         <w:rPr>
           <w:b/>
+          <w:lang w:val="pt_PT" w:bidi="pt_PT"/>
         </w:rPr>
         <w:t>A história de Jacó e sua família (28.10–36.43).</w:t>
       </w:r>
     </w:p>
     <w:p>
-      <w:r/>
+      <w:pPr/>
+      <w:r>
+        <w:rPr>
+          <w:lang w:val="pt_PT" w:bidi="pt_PT"/>
+        </w:rPr>
+      </w:r>
       <w:r>
         <w:rPr>
           <w:b/>
+          <w:lang w:val="pt_PT" w:bidi="pt_PT"/>
         </w:rPr>
         <w:t>A história de José e sua família (37–50).</w:t>
       </w:r>
-      <w:r/>
-      <w:r/>
+      <w:r>
+        <w:rPr>
+          <w:lang w:val="pt_PT" w:bidi="pt_PT"/>
+        </w:rPr>
+      </w:r>
+      <w:r>
+        <w:rPr>
+          <w:lang w:val="pt_PT" w:bidi="pt_PT"/>
+        </w:rPr>
+      </w:r>
     </w:p>
     <w:sectPr>
       <w:footnotePr>
@@ -2216,7 +2535,7 @@
     <w:rPrDefault>
       <w:rPr>
         <w:rFonts w:ascii="Times New Roman" w:eastAsia="Times New Roman" w:hAnsi="Times New Roman" w:cs="Times New Roman"/>
-        <w:lang w:val="en-US" w:eastAsia="en-US" w:bidi="ar-SA"/>
+        <w:lang w:val="pt_PT" w:eastAsia="en-US" w:bidi="ar-SA"/>
       </w:rPr>
     </w:rPrDefault>
     <w:pPrDefault/>
